--- a/Lesson desc/begrippen + uitleg.docx
+++ b/Lesson desc/begrippen + uitleg.docx
@@ -264,8 +264,17 @@
           <w:b/>
           <w:bCs/>
         </w:rPr>
-        <w:t># built in functies bif’s</w:t>
-      </w:r>
+        <w:t xml:space="preserve"># built in functies </w:t>
+      </w:r>
+      <w:proofErr w:type="spellStart"/>
+      <w:r>
+        <w:rPr>
+          <w:b/>
+          <w:bCs/>
+        </w:rPr>
+        <w:t>bif’s</w:t>
+      </w:r>
+      <w:proofErr w:type="spellEnd"/>
       <w:r>
         <w:t xml:space="preserve"> (</w:t>
       </w:r>
@@ -440,6 +449,13 @@
       </w:pPr>
     </w:p>
     <w:p>
+      <w:pPr>
+        <w:pStyle w:val="Lijstalinea"/>
+        <w:numPr>
+          <w:ilvl w:val="0"/>
+          <w:numId w:val="3"/>
+        </w:numPr>
+      </w:pPr>
       <w:r>
         <w:rPr>
           <w:rFonts w:ascii="Bahnschrift" w:eastAsia="Times New Roman" w:hAnsi="Bahnschrift" w:cs="Segoe UI"/>
@@ -448,27 +464,7 @@
           <w:szCs w:val="20"/>
           <w:lang w:val="en-AU" w:eastAsia="nl-NL"/>
         </w:rPr>
-        <w:t>Data</w:t>
-      </w:r>
-      <w:r>
-        <w:rPr>
-          <w:rFonts w:ascii="Bahnschrift" w:eastAsia="Times New Roman" w:hAnsi="Bahnschrift" w:cs="Segoe UI"/>
-          <w:color w:val="000000"/>
-          <w:sz w:val="20"/>
-          <w:szCs w:val="20"/>
-          <w:lang w:val="en-AU" w:eastAsia="nl-NL"/>
-        </w:rPr>
-        <w:t>-</w:t>
-      </w:r>
-      <w:r>
-        <w:rPr>
-          <w:rFonts w:ascii="Bahnschrift" w:eastAsia="Times New Roman" w:hAnsi="Bahnschrift" w:cs="Segoe UI"/>
-          <w:color w:val="000000"/>
-          <w:sz w:val="20"/>
-          <w:szCs w:val="20"/>
-          <w:lang w:val="en-AU" w:eastAsia="nl-NL"/>
-        </w:rPr>
-        <w:t>Types</w:t>
+        <w:t>Data-Types</w:t>
       </w:r>
     </w:p>
     <w:p>
@@ -1578,6 +1574,15 @@
       <w:pPr>
         <w:pStyle w:val="Lijstalinea"/>
         <w:rPr>
+          <w:rFonts w:ascii="Consolas" w:hAnsi="Consolas"/>
+          <w:color w:val="000000" w:themeColor="text1"/>
+          <w:sz w:val="24"/>
+          <w:szCs w:val="24"/>
+          <w:lang w:val="en-AU"/>
+        </w:rPr>
+      </w:pPr>
+      <w:r>
+        <w:rPr>
           <w:rFonts w:ascii="Bahnschrift" w:hAnsi="Bahnschrift"/>
           <w:color w:val="000000"/>
           <w:sz w:val="23"/>
@@ -1585,20 +1590,929 @@
           <w:shd w:val="clear" w:color="auto" w:fill="FFFFFF"/>
           <w:lang w:val="en-AU"/>
         </w:rPr>
-      </w:pPr>
-    </w:p>
-    <w:p>
-      <w:pPr>
-        <w:pStyle w:val="HTML-voorafopgemaakt"/>
+        <w:t xml:space="preserve">antwoord =  </w:t>
+      </w:r>
+      <w:r>
         <w:rPr>
           <w:rFonts w:ascii="Consolas" w:hAnsi="Consolas"/>
-          <w:color w:val="FFFFFF"/>
+          <w:color w:val="000000" w:themeColor="text1"/>
           <w:sz w:val="24"/>
           <w:szCs w:val="24"/>
           <w:lang w:val="en-AU"/>
         </w:rPr>
-      </w:pPr>
-      <w:r>
+        <w:t>&lt;class 'int'&gt;</w:t>
+      </w:r>
+    </w:p>
+    <w:p>
+      <w:pPr>
+        <w:pStyle w:val="Lijstalinea"/>
+        <w:pBdr>
+          <w:bottom w:val="single" w:sz="12" w:space="1" w:color="auto"/>
+        </w:pBdr>
+        <w:rPr>
+          <w:rFonts w:ascii="Consolas" w:hAnsi="Consolas"/>
+          <w:color w:val="000000" w:themeColor="text1"/>
+          <w:sz w:val="24"/>
+          <w:szCs w:val="24"/>
+          <w:lang w:val="en-AU"/>
+        </w:rPr>
+      </w:pPr>
+    </w:p>
+    <w:p>
+      <w:pPr>
+        <w:pStyle w:val="Lijstalinea"/>
+        <w:rPr>
+          <w:rFonts w:ascii="Consolas" w:hAnsi="Consolas"/>
+          <w:color w:val="000000" w:themeColor="text1"/>
+          <w:sz w:val="24"/>
+          <w:szCs w:val="24"/>
+          <w:lang w:val="en-AU"/>
+        </w:rPr>
+      </w:pPr>
+    </w:p>
+    <w:p>
+      <w:pPr>
+        <w:pStyle w:val="Lijstalinea"/>
+        <w:rPr>
+          <w:rFonts w:ascii="Consolas" w:hAnsi="Consolas"/>
+          <w:color w:val="000000" w:themeColor="text1"/>
+          <w:sz w:val="24"/>
+          <w:szCs w:val="24"/>
+          <w:lang w:val="en-AU"/>
+        </w:rPr>
+      </w:pPr>
+    </w:p>
+    <w:p>
+      <w:pPr>
+        <w:pStyle w:val="Lijstalinea"/>
+        <w:numPr>
+          <w:ilvl w:val="0"/>
+          <w:numId w:val="3"/>
+        </w:numPr>
+        <w:rPr>
+          <w:b/>
+          <w:bCs/>
+          <w:sz w:val="24"/>
+          <w:szCs w:val="24"/>
+          <w:u w:val="single"/>
+          <w:lang w:val="en-AU"/>
+        </w:rPr>
+      </w:pPr>
+      <w:r>
+        <w:rPr>
+          <w:rFonts w:ascii="Bahnschrift" w:eastAsia="Times New Roman" w:hAnsi="Bahnschrift" w:cs="Segoe UI"/>
+          <w:b/>
+          <w:bCs/>
+          <w:color w:val="000000"/>
+          <w:sz w:val="24"/>
+          <w:szCs w:val="24"/>
+          <w:u w:val="single"/>
+          <w:lang w:val="en-AU" w:eastAsia="nl-NL"/>
+        </w:rPr>
+        <w:t>For-loop or While loop?!.</w:t>
+      </w:r>
+    </w:p>
+    <w:p>
+      <w:pPr>
+        <w:rPr>
+          <w:rFonts w:ascii="Consolas" w:hAnsi="Consolas" w:cs="Arial"/>
+          <w:color w:val="202124"/>
+          <w:sz w:val="20"/>
+          <w:szCs w:val="20"/>
+          <w:u w:val="single"/>
+          <w:shd w:val="clear" w:color="auto" w:fill="FFFFFF"/>
+        </w:rPr>
+      </w:pPr>
+      <w:r>
+        <w:rPr>
+          <w:rFonts w:ascii="Consolas" w:hAnsi="Consolas" w:cs="Arial"/>
+          <w:b/>
+          <w:bCs/>
+          <w:color w:val="202124"/>
+          <w:sz w:val="20"/>
+          <w:szCs w:val="20"/>
+          <w:u w:val="single"/>
+          <w:shd w:val="clear" w:color="auto" w:fill="FFFFFF"/>
+        </w:rPr>
+        <w:t>For loop</w:t>
+      </w:r>
+      <w:r>
+        <w:rPr>
+          <w:rFonts w:ascii="Consolas" w:hAnsi="Consolas" w:cs="Arial"/>
+          <w:color w:val="202124"/>
+          <w:sz w:val="20"/>
+          <w:szCs w:val="20"/>
+          <w:shd w:val="clear" w:color="auto" w:fill="FFFFFF"/>
+        </w:rPr>
+        <w:t> </w:t>
+      </w:r>
+      <w:r>
+        <w:rPr>
+          <w:rFonts w:ascii="Consolas" w:hAnsi="Consolas" w:cs="Arial"/>
+          <w:color w:val="202124"/>
+          <w:sz w:val="20"/>
+          <w:szCs w:val="20"/>
+          <w:u w:val="single"/>
+          <w:shd w:val="clear" w:color="auto" w:fill="FFFFFF"/>
+        </w:rPr>
+        <w:t>herhaalt het aantal keer dat je opgeeft</w:t>
+      </w:r>
+      <w:r>
+        <w:rPr>
+          <w:rFonts w:ascii="Consolas" w:hAnsi="Consolas" w:cs="Arial"/>
+          <w:color w:val="202124"/>
+          <w:sz w:val="20"/>
+          <w:szCs w:val="20"/>
+          <w:shd w:val="clear" w:color="auto" w:fill="FFFFFF"/>
+        </w:rPr>
+        <w:t xml:space="preserve">, bijvoorbeeld </w:t>
+      </w:r>
+      <w:r>
+        <w:rPr>
+          <w:rFonts w:ascii="Consolas" w:hAnsi="Consolas" w:cs="Arial"/>
+          <w:color w:val="70AD47" w:themeColor="accent6"/>
+          <w:sz w:val="20"/>
+          <w:szCs w:val="20"/>
+          <w:u w:val="single"/>
+          <w:shd w:val="clear" w:color="auto" w:fill="FFFFFF"/>
+        </w:rPr>
+        <w:t>For i in range (4)</w:t>
+      </w:r>
+      <w:r>
+        <w:rPr>
+          <w:rFonts w:ascii="Consolas" w:hAnsi="Consolas" w:cs="Arial"/>
+          <w:color w:val="202124"/>
+          <w:sz w:val="20"/>
+          <w:szCs w:val="20"/>
+          <w:shd w:val="clear" w:color="auto" w:fill="FFFFFF"/>
+        </w:rPr>
+        <w:t xml:space="preserve"> , hier wordt 4 keer herlaad. Bij een </w:t>
+      </w:r>
+      <w:r>
+        <w:rPr>
+          <w:rFonts w:ascii="Consolas" w:hAnsi="Consolas" w:cs="Arial"/>
+          <w:b/>
+          <w:bCs/>
+          <w:color w:val="202124"/>
+          <w:sz w:val="20"/>
+          <w:szCs w:val="20"/>
+          <w:u w:val="single"/>
+          <w:shd w:val="clear" w:color="auto" w:fill="FFFFFF"/>
+        </w:rPr>
+        <w:t>While loop</w:t>
+      </w:r>
+      <w:r>
+        <w:rPr>
+          <w:rFonts w:ascii="Consolas" w:hAnsi="Consolas" w:cs="Arial"/>
+          <w:color w:val="202124"/>
+          <w:sz w:val="20"/>
+          <w:szCs w:val="20"/>
+          <w:shd w:val="clear" w:color="auto" w:fill="FFFFFF"/>
+        </w:rPr>
+        <w:t> </w:t>
+      </w:r>
+      <w:r>
+        <w:rPr>
+          <w:rFonts w:ascii="Consolas" w:hAnsi="Consolas" w:cs="Arial"/>
+          <w:color w:val="202124"/>
+          <w:sz w:val="20"/>
+          <w:szCs w:val="20"/>
+          <w:u w:val="single"/>
+          <w:shd w:val="clear" w:color="auto" w:fill="FFFFFF"/>
+        </w:rPr>
+        <w:t>stopt de herhaling pas als aan een bepaalde conditie wordt voldaan.</w:t>
+      </w:r>
+    </w:p>
+    <w:p>
+      <w:pPr>
+        <w:jc w:val="center"/>
+        <w:rPr>
+          <w:rStyle w:val="Zwaar"/>
+          <w:rFonts w:ascii="Helvetica" w:hAnsi="Helvetica" w:cs="Helvetica"/>
+          <w:color w:val="333333"/>
+          <w:lang w:val="en-AU"/>
+        </w:rPr>
+      </w:pPr>
+      <w:r>
+        <w:rPr>
+          <w:rStyle w:val="Zwaar"/>
+          <w:rFonts w:ascii="Helvetica" w:hAnsi="Helvetica" w:cs="Helvetica"/>
+          <w:color w:val="333333"/>
+          <w:lang w:val="en-AU"/>
+        </w:rPr>
+        <w:t>De ham-vraag: for of while?</w:t>
+      </w:r>
+    </w:p>
+    <w:p>
+      <w:pPr>
+        <w:pBdr>
+          <w:bottom w:val="single" w:sz="12" w:space="1" w:color="auto"/>
+        </w:pBdr>
+        <w:jc w:val="center"/>
+        <w:rPr>
+          <w:rFonts w:ascii="Consolas" w:hAnsi="Consolas" w:cs="Helvetica"/>
+          <w:color w:val="333333"/>
+          <w:sz w:val="20"/>
+          <w:szCs w:val="20"/>
+        </w:rPr>
+      </w:pPr>
+      <w:r>
+        <w:rPr>
+          <w:rFonts w:ascii="Consolas" w:hAnsi="Consolas" w:cs="Helvetica"/>
+          <w:color w:val="333333"/>
+          <w:sz w:val="20"/>
+          <w:szCs w:val="20"/>
+        </w:rPr>
+        <w:t xml:space="preserve">Wanneer je </w:t>
+      </w:r>
+      <w:r>
+        <w:rPr>
+          <w:rFonts w:ascii="Consolas" w:hAnsi="Consolas" w:cs="Helvetica"/>
+          <w:color w:val="333333"/>
+          <w:sz w:val="20"/>
+          <w:szCs w:val="20"/>
+          <w:u w:val="single"/>
+        </w:rPr>
+        <w:t>vooraf weet hoeveel keer</w:t>
+      </w:r>
+      <w:r>
+        <w:rPr>
+          <w:rFonts w:ascii="Consolas" w:hAnsi="Consolas" w:cs="Helvetica"/>
+          <w:color w:val="333333"/>
+          <w:sz w:val="20"/>
+          <w:szCs w:val="20"/>
+        </w:rPr>
+        <w:t xml:space="preserve"> je de code wilt laten herhalen, dan ga je voor de </w:t>
+      </w:r>
+      <w:r>
+        <w:rPr>
+          <w:rFonts w:ascii="Consolas" w:hAnsi="Consolas" w:cs="Helvetica"/>
+          <w:b/>
+          <w:bCs/>
+          <w:color w:val="333333"/>
+          <w:sz w:val="20"/>
+          <w:szCs w:val="20"/>
+          <w:u w:val="single"/>
+        </w:rPr>
+        <w:t>For loop</w:t>
+      </w:r>
+      <w:r>
+        <w:rPr>
+          <w:rFonts w:ascii="Consolas" w:hAnsi="Consolas" w:cs="Helvetica"/>
+          <w:color w:val="333333"/>
+          <w:sz w:val="20"/>
+          <w:szCs w:val="20"/>
+        </w:rPr>
+        <w:t xml:space="preserve">. Als het </w:t>
+      </w:r>
+      <w:r>
+        <w:rPr>
+          <w:rFonts w:ascii="Consolas" w:hAnsi="Consolas" w:cs="Helvetica"/>
+          <w:color w:val="333333"/>
+          <w:sz w:val="20"/>
+          <w:szCs w:val="20"/>
+          <w:u w:val="single"/>
+        </w:rPr>
+        <w:t>aantal herhalingen onzeker</w:t>
+      </w:r>
+      <w:r>
+        <w:rPr>
+          <w:rFonts w:ascii="Consolas" w:hAnsi="Consolas" w:cs="Helvetica"/>
+          <w:color w:val="333333"/>
+          <w:sz w:val="20"/>
+          <w:szCs w:val="20"/>
+        </w:rPr>
+        <w:t xml:space="preserve"> is en afhankelijk van onberekenbare factoren dan ga je voor de </w:t>
+      </w:r>
+      <w:proofErr w:type="spellStart"/>
+      <w:r>
+        <w:rPr>
+          <w:rFonts w:ascii="Consolas" w:hAnsi="Consolas" w:cs="Helvetica"/>
+          <w:b/>
+          <w:bCs/>
+          <w:color w:val="333333"/>
+          <w:sz w:val="20"/>
+          <w:szCs w:val="20"/>
+          <w:u w:val="single"/>
+        </w:rPr>
+        <w:t>while</w:t>
+      </w:r>
+      <w:proofErr w:type="spellEnd"/>
+      <w:r>
+        <w:rPr>
+          <w:rFonts w:ascii="Consolas" w:hAnsi="Consolas" w:cs="Helvetica"/>
+          <w:b/>
+          <w:bCs/>
+          <w:color w:val="333333"/>
+          <w:sz w:val="20"/>
+          <w:szCs w:val="20"/>
+          <w:u w:val="single"/>
+        </w:rPr>
+        <w:t xml:space="preserve"> loop</w:t>
+      </w:r>
+      <w:r>
+        <w:rPr>
+          <w:rFonts w:ascii="Consolas" w:hAnsi="Consolas" w:cs="Helvetica"/>
+          <w:color w:val="333333"/>
+          <w:sz w:val="20"/>
+          <w:szCs w:val="20"/>
+        </w:rPr>
+        <w:t>.</w:t>
+      </w:r>
+    </w:p>
+    <w:p>
+      <w:pPr>
+        <w:pBdr>
+          <w:bottom w:val="single" w:sz="12" w:space="1" w:color="auto"/>
+        </w:pBdr>
+        <w:jc w:val="center"/>
+        <w:rPr>
+          <w:rFonts w:ascii="Consolas" w:hAnsi="Consolas" w:cs="Helvetica"/>
+          <w:color w:val="333333"/>
+          <w:sz w:val="20"/>
+          <w:szCs w:val="20"/>
+        </w:rPr>
+      </w:pPr>
+    </w:p>
+    <w:p>
+      <w:pPr>
+        <w:rPr>
+          <w:rFonts w:ascii="Consolas" w:hAnsi="Consolas" w:cs="Helvetica"/>
+          <w:color w:val="333333"/>
+          <w:sz w:val="20"/>
+          <w:szCs w:val="20"/>
+        </w:rPr>
+      </w:pPr>
+    </w:p>
+    <w:p>
+      <w:pPr>
+        <w:rPr>
+          <w:rFonts w:ascii="Consolas" w:hAnsi="Consolas" w:cs="Helvetica"/>
+          <w:color w:val="333333"/>
+          <w:sz w:val="20"/>
+          <w:szCs w:val="20"/>
+        </w:rPr>
+      </w:pPr>
+    </w:p>
+    <w:p>
+      <w:pPr>
+        <w:rPr>
+          <w:rFonts w:ascii="Consolas" w:hAnsi="Consolas" w:cs="Helvetica"/>
+          <w:color w:val="333333"/>
+          <w:sz w:val="20"/>
+          <w:szCs w:val="20"/>
+        </w:rPr>
+      </w:pPr>
+    </w:p>
+    <w:p>
+      <w:pPr>
+        <w:pStyle w:val="Lijstalinea"/>
+        <w:numPr>
+          <w:ilvl w:val="0"/>
+          <w:numId w:val="3"/>
+        </w:numPr>
+        <w:rPr>
+          <w:b/>
+          <w:bCs/>
+          <w:sz w:val="24"/>
+          <w:szCs w:val="24"/>
+          <w:u w:val="single"/>
+          <w:lang w:val="en-AU"/>
+        </w:rPr>
+      </w:pPr>
+      <w:r>
+        <w:rPr>
+          <w:rFonts w:ascii="Bahnschrift" w:eastAsia="Times New Roman" w:hAnsi="Bahnschrift" w:cs="Segoe UI"/>
+          <w:b/>
+          <w:bCs/>
+          <w:color w:val="000000"/>
+          <w:sz w:val="24"/>
+          <w:szCs w:val="24"/>
+          <w:lang w:val="en-AU" w:eastAsia="nl-NL"/>
+        </w:rPr>
+        <w:lastRenderedPageBreak/>
+        <w:t>Def</w:t>
+      </w:r>
+      <w:r>
+        <w:rPr>
+          <w:rFonts w:ascii="Bahnschrift" w:eastAsia="Times New Roman" w:hAnsi="Bahnschrift" w:cs="Segoe UI"/>
+          <w:b/>
+          <w:bCs/>
+          <w:color w:val="000000"/>
+          <w:sz w:val="24"/>
+          <w:szCs w:val="24"/>
+          <w:u w:val="single"/>
+          <w:lang w:val="en-AU" w:eastAsia="nl-NL"/>
+        </w:rPr>
+        <w:t xml:space="preserve"> (making new function):</w:t>
+      </w:r>
+    </w:p>
+    <w:p>
+      <w:pPr>
+        <w:pStyle w:val="Lijstalinea"/>
+        <w:rPr>
+          <w:rFonts w:ascii="Consolas" w:eastAsia="Times New Roman" w:hAnsi="Consolas" w:cs="Times New Roman"/>
+          <w:color w:val="6A9955"/>
+          <w:sz w:val="21"/>
+          <w:szCs w:val="21"/>
+          <w:lang w:eastAsia="nl-NL"/>
+        </w:rPr>
+      </w:pPr>
+    </w:p>
+    <w:p>
+      <w:pPr>
+        <w:pStyle w:val="Lijstalinea"/>
+        <w:rPr>
+          <w:rFonts w:ascii="Consolas" w:eastAsia="Times New Roman" w:hAnsi="Consolas" w:cs="Times New Roman"/>
+          <w:lang w:eastAsia="nl-NL"/>
+        </w:rPr>
+      </w:pPr>
+      <w:r>
+        <w:rPr>
+          <w:rFonts w:ascii="Consolas" w:eastAsia="Times New Roman" w:hAnsi="Consolas" w:cs="Times New Roman"/>
+          <w:b/>
+          <w:bCs/>
+          <w:lang w:eastAsia="nl-NL"/>
+        </w:rPr>
+        <w:t>Def</w:t>
+      </w:r>
+      <w:r>
+        <w:rPr>
+          <w:rFonts w:ascii="Consolas" w:eastAsia="Times New Roman" w:hAnsi="Consolas" w:cs="Times New Roman"/>
+          <w:lang w:eastAsia="nl-NL"/>
+        </w:rPr>
+        <w:t xml:space="preserve"> is nodig om niewe func</w:t>
+      </w:r>
+      <w:r>
+        <w:rPr>
+          <w:rFonts w:ascii="Consolas" w:eastAsia="Times New Roman" w:hAnsi="Consolas" w:cs="Times New Roman"/>
+          <w:lang w:eastAsia="nl-NL"/>
+        </w:rPr>
+        <w:t>t</w:t>
+      </w:r>
+      <w:r>
+        <w:rPr>
+          <w:rFonts w:ascii="Consolas" w:eastAsia="Times New Roman" w:hAnsi="Consolas" w:cs="Times New Roman"/>
+          <w:lang w:eastAsia="nl-NL"/>
+        </w:rPr>
+        <w:t xml:space="preserve">ie te maken </w:t>
+      </w:r>
+      <w:r>
+        <w:rPr>
+          <w:rFonts w:ascii="Consolas" w:eastAsia="Times New Roman" w:hAnsi="Consolas" w:cs="Times New Roman"/>
+          <w:lang w:eastAsia="nl-NL"/>
+        </w:rPr>
+        <w:t>!</w:t>
+      </w:r>
+    </w:p>
+    <w:p>
+      <w:pPr>
+        <w:pStyle w:val="Lijstalinea"/>
+        <w:rPr>
+          <w:rFonts w:ascii="Consolas" w:eastAsia="Times New Roman" w:hAnsi="Consolas" w:cs="Times New Roman"/>
+          <w:lang w:eastAsia="nl-NL"/>
+        </w:rPr>
+      </w:pPr>
+      <w:r>
+        <w:rPr>
+          <w:rFonts w:ascii="Consolas" w:eastAsia="Times New Roman" w:hAnsi="Consolas" w:cs="Times New Roman"/>
+          <w:lang w:eastAsia="nl-NL"/>
+        </w:rPr>
+        <w:t>denk bijvoorbeeld het maken van een funcie die iets voor mij doet (rekenen btw)</w:t>
+      </w:r>
+    </w:p>
+    <w:p>
+      <w:pPr>
+        <w:pStyle w:val="Lijstalinea"/>
+        <w:rPr>
+          <w:rFonts w:ascii="Consolas" w:eastAsia="Times New Roman" w:hAnsi="Consolas" w:cs="Times New Roman"/>
+          <w:b/>
+          <w:bCs/>
+          <w:color w:val="6A9955"/>
+          <w:sz w:val="21"/>
+          <w:szCs w:val="21"/>
+          <w:lang w:eastAsia="nl-NL"/>
+        </w:rPr>
+      </w:pPr>
+      <w:r>
+        <w:rPr>
+          <w:rFonts w:ascii="Consolas" w:eastAsia="Times New Roman" w:hAnsi="Consolas" w:cs="Times New Roman"/>
+          <w:b/>
+          <w:bCs/>
+          <w:color w:val="6A9955"/>
+          <w:sz w:val="21"/>
+          <w:szCs w:val="21"/>
+          <w:lang w:eastAsia="nl-NL"/>
+        </w:rPr>
+        <w:t>bijvoorbeeld:</w:t>
+      </w:r>
+      <w:r>
+        <w:rPr>
+          <w:rFonts w:ascii="Consolas" w:eastAsia="Times New Roman" w:hAnsi="Consolas" w:cs="Times New Roman"/>
+          <w:b/>
+          <w:bCs/>
+          <w:color w:val="6A9955"/>
+          <w:sz w:val="21"/>
+          <w:szCs w:val="21"/>
+          <w:lang w:eastAsia="nl-NL"/>
+        </w:rPr>
+        <w:t xml:space="preserve"> </w:t>
+      </w:r>
+    </w:p>
+    <w:p>
+      <w:pPr>
+        <w:pStyle w:val="Lijstalinea"/>
+        <w:rPr>
+          <w:rFonts w:ascii="Consolas" w:eastAsia="Times New Roman" w:hAnsi="Consolas" w:cs="Times New Roman"/>
+          <w:b/>
+          <w:bCs/>
+          <w:color w:val="D4D4D4"/>
+          <w:sz w:val="21"/>
+          <w:szCs w:val="21"/>
+          <w:highlight w:val="black"/>
+          <w:lang w:eastAsia="nl-NL"/>
+        </w:rPr>
+      </w:pPr>
+      <w:r>
+        <w:rPr>
+          <w:rFonts w:ascii="Consolas" w:eastAsia="Times New Roman" w:hAnsi="Consolas" w:cs="Times New Roman"/>
+          <w:b/>
+          <w:bCs/>
+          <w:color w:val="569CD6"/>
+          <w:sz w:val="21"/>
+          <w:szCs w:val="21"/>
+          <w:highlight w:val="black"/>
+          <w:lang w:eastAsia="nl-NL"/>
+        </w:rPr>
+        <w:t>def</w:t>
+      </w:r>
+      <w:r>
+        <w:rPr>
+          <w:rFonts w:ascii="Consolas" w:eastAsia="Times New Roman" w:hAnsi="Consolas" w:cs="Times New Roman"/>
+          <w:b/>
+          <w:bCs/>
+          <w:color w:val="D4D4D4"/>
+          <w:sz w:val="21"/>
+          <w:szCs w:val="21"/>
+          <w:highlight w:val="black"/>
+          <w:lang w:eastAsia="nl-NL"/>
+        </w:rPr>
+        <w:t xml:space="preserve"> </w:t>
+      </w:r>
+      <w:r>
+        <w:rPr>
+          <w:rFonts w:ascii="Consolas" w:eastAsia="Times New Roman" w:hAnsi="Consolas" w:cs="Times New Roman"/>
+          <w:b/>
+          <w:bCs/>
+          <w:color w:val="DCDCAA"/>
+          <w:sz w:val="21"/>
+          <w:szCs w:val="21"/>
+          <w:highlight w:val="black"/>
+          <w:lang w:eastAsia="nl-NL"/>
+        </w:rPr>
+        <w:t>berekenBTW</w:t>
+      </w:r>
+      <w:r>
+        <w:rPr>
+          <w:rFonts w:ascii="Consolas" w:eastAsia="Times New Roman" w:hAnsi="Consolas" w:cs="Times New Roman"/>
+          <w:b/>
+          <w:bCs/>
+          <w:color w:val="D4D4D4"/>
+          <w:sz w:val="21"/>
+          <w:szCs w:val="21"/>
+          <w:highlight w:val="black"/>
+          <w:lang w:eastAsia="nl-NL"/>
+        </w:rPr>
+        <w:t xml:space="preserve"> (</w:t>
+      </w:r>
+      <w:r>
+        <w:rPr>
+          <w:rFonts w:ascii="Consolas" w:eastAsia="Times New Roman" w:hAnsi="Consolas" w:cs="Times New Roman"/>
+          <w:b/>
+          <w:bCs/>
+          <w:color w:val="9CDCFE"/>
+          <w:sz w:val="21"/>
+          <w:szCs w:val="21"/>
+          <w:highlight w:val="black"/>
+          <w:lang w:eastAsia="nl-NL"/>
+        </w:rPr>
+        <w:t>bedrag_excl</w:t>
+      </w:r>
+      <w:r>
+        <w:rPr>
+          <w:rFonts w:ascii="Consolas" w:eastAsia="Times New Roman" w:hAnsi="Consolas" w:cs="Times New Roman"/>
+          <w:b/>
+          <w:bCs/>
+          <w:color w:val="D4D4D4"/>
+          <w:sz w:val="21"/>
+          <w:szCs w:val="21"/>
+          <w:highlight w:val="black"/>
+          <w:lang w:eastAsia="nl-NL"/>
+        </w:rPr>
+        <w:t xml:space="preserve">: </w:t>
+      </w:r>
+      <w:r>
+        <w:rPr>
+          <w:rFonts w:ascii="Consolas" w:eastAsia="Times New Roman" w:hAnsi="Consolas" w:cs="Times New Roman"/>
+          <w:b/>
+          <w:bCs/>
+          <w:color w:val="4EC9B0"/>
+          <w:sz w:val="21"/>
+          <w:szCs w:val="21"/>
+          <w:highlight w:val="black"/>
+          <w:lang w:eastAsia="nl-NL"/>
+        </w:rPr>
+        <w:t>float</w:t>
+      </w:r>
+      <w:r>
+        <w:rPr>
+          <w:rFonts w:ascii="Consolas" w:eastAsia="Times New Roman" w:hAnsi="Consolas" w:cs="Times New Roman"/>
+          <w:b/>
+          <w:bCs/>
+          <w:color w:val="D4D4D4"/>
+          <w:sz w:val="21"/>
+          <w:szCs w:val="21"/>
+          <w:highlight w:val="black"/>
+          <w:lang w:eastAsia="nl-NL"/>
+        </w:rPr>
+        <w:t xml:space="preserve">) -&gt; </w:t>
+      </w:r>
+      <w:r>
+        <w:rPr>
+          <w:rFonts w:ascii="Consolas" w:eastAsia="Times New Roman" w:hAnsi="Consolas" w:cs="Times New Roman"/>
+          <w:b/>
+          <w:bCs/>
+          <w:color w:val="4EC9B0"/>
+          <w:sz w:val="21"/>
+          <w:szCs w:val="21"/>
+          <w:highlight w:val="black"/>
+          <w:lang w:eastAsia="nl-NL"/>
+        </w:rPr>
+        <w:t>float</w:t>
+      </w:r>
+      <w:r>
+        <w:rPr>
+          <w:rFonts w:ascii="Consolas" w:eastAsia="Times New Roman" w:hAnsi="Consolas" w:cs="Times New Roman"/>
+          <w:b/>
+          <w:bCs/>
+          <w:color w:val="D4D4D4"/>
+          <w:sz w:val="21"/>
+          <w:szCs w:val="21"/>
+          <w:highlight w:val="black"/>
+          <w:lang w:eastAsia="nl-NL"/>
+        </w:rPr>
+        <w:t>:</w:t>
+      </w:r>
+    </w:p>
+    <w:p>
+      <w:pPr>
+        <w:pStyle w:val="Lijstalinea"/>
+        <w:rPr>
+          <w:rFonts w:ascii="Consolas" w:eastAsia="Times New Roman" w:hAnsi="Consolas" w:cs="Times New Roman"/>
+          <w:b/>
+          <w:bCs/>
+          <w:color w:val="B5CEA8"/>
+          <w:sz w:val="21"/>
+          <w:szCs w:val="21"/>
+          <w:highlight w:val="black"/>
+          <w:lang w:eastAsia="nl-NL"/>
+        </w:rPr>
+      </w:pPr>
+      <w:r>
+        <w:rPr>
+          <w:rFonts w:ascii="Consolas" w:eastAsia="Times New Roman" w:hAnsi="Consolas" w:cs="Times New Roman"/>
+          <w:b/>
+          <w:bCs/>
+          <w:color w:val="C586C0"/>
+          <w:sz w:val="21"/>
+          <w:szCs w:val="21"/>
+          <w:highlight w:val="black"/>
+          <w:lang w:eastAsia="nl-NL"/>
+        </w:rPr>
+        <w:t>return</w:t>
+      </w:r>
+      <w:r>
+        <w:rPr>
+          <w:rFonts w:ascii="Consolas" w:eastAsia="Times New Roman" w:hAnsi="Consolas" w:cs="Times New Roman"/>
+          <w:b/>
+          <w:bCs/>
+          <w:color w:val="D4D4D4"/>
+          <w:sz w:val="21"/>
+          <w:szCs w:val="21"/>
+          <w:highlight w:val="black"/>
+          <w:lang w:eastAsia="nl-NL"/>
+        </w:rPr>
+        <w:t xml:space="preserve"> </w:t>
+      </w:r>
+      <w:r>
+        <w:rPr>
+          <w:rFonts w:ascii="Consolas" w:eastAsia="Times New Roman" w:hAnsi="Consolas" w:cs="Times New Roman"/>
+          <w:b/>
+          <w:bCs/>
+          <w:color w:val="9CDCFE"/>
+          <w:sz w:val="21"/>
+          <w:szCs w:val="21"/>
+          <w:highlight w:val="black"/>
+          <w:lang w:eastAsia="nl-NL"/>
+        </w:rPr>
+        <w:t>bedrag_excl</w:t>
+      </w:r>
+      <w:r>
+        <w:rPr>
+          <w:rFonts w:ascii="Consolas" w:eastAsia="Times New Roman" w:hAnsi="Consolas" w:cs="Times New Roman"/>
+          <w:b/>
+          <w:bCs/>
+          <w:color w:val="D4D4D4"/>
+          <w:sz w:val="21"/>
+          <w:szCs w:val="21"/>
+          <w:highlight w:val="black"/>
+          <w:lang w:eastAsia="nl-NL"/>
+        </w:rPr>
+        <w:t xml:space="preserve"> * </w:t>
+      </w:r>
+      <w:r>
+        <w:rPr>
+          <w:rFonts w:ascii="Consolas" w:eastAsia="Times New Roman" w:hAnsi="Consolas" w:cs="Times New Roman"/>
+          <w:b/>
+          <w:bCs/>
+          <w:color w:val="B5CEA8"/>
+          <w:sz w:val="21"/>
+          <w:szCs w:val="21"/>
+          <w:highlight w:val="black"/>
+          <w:lang w:eastAsia="nl-NL"/>
+        </w:rPr>
+        <w:t>1.21</w:t>
+      </w:r>
+    </w:p>
+    <w:p>
+      <w:pPr>
+        <w:pStyle w:val="Lijstalinea"/>
+        <w:rPr>
+          <w:rFonts w:ascii="Consolas" w:eastAsia="Times New Roman" w:hAnsi="Consolas" w:cs="Times New Roman"/>
+          <w:b/>
+          <w:bCs/>
+          <w:color w:val="D4D4D4"/>
+          <w:sz w:val="21"/>
+          <w:szCs w:val="21"/>
+          <w:lang w:eastAsia="nl-NL"/>
+        </w:rPr>
+      </w:pPr>
+      <w:r>
+        <w:rPr>
+          <w:rFonts w:ascii="Consolas" w:eastAsia="Times New Roman" w:hAnsi="Consolas" w:cs="Times New Roman"/>
+          <w:b/>
+          <w:bCs/>
+          <w:color w:val="DCDCAA"/>
+          <w:sz w:val="21"/>
+          <w:szCs w:val="21"/>
+          <w:highlight w:val="black"/>
+          <w:lang w:eastAsia="nl-NL"/>
+        </w:rPr>
+        <w:t>print</w:t>
+      </w:r>
+      <w:r>
+        <w:rPr>
+          <w:rFonts w:ascii="Consolas" w:eastAsia="Times New Roman" w:hAnsi="Consolas" w:cs="Times New Roman"/>
+          <w:b/>
+          <w:bCs/>
+          <w:color w:val="D4D4D4"/>
+          <w:sz w:val="21"/>
+          <w:szCs w:val="21"/>
+          <w:highlight w:val="black"/>
+          <w:lang w:eastAsia="nl-NL"/>
+        </w:rPr>
+        <w:t xml:space="preserve"> (</w:t>
+      </w:r>
+      <w:r>
+        <w:rPr>
+          <w:rFonts w:ascii="Consolas" w:eastAsia="Times New Roman" w:hAnsi="Consolas" w:cs="Times New Roman"/>
+          <w:b/>
+          <w:bCs/>
+          <w:color w:val="DCDCAA"/>
+          <w:sz w:val="21"/>
+          <w:szCs w:val="21"/>
+          <w:highlight w:val="black"/>
+          <w:lang w:eastAsia="nl-NL"/>
+        </w:rPr>
+        <w:t>berekenBTW</w:t>
+      </w:r>
+      <w:r>
+        <w:rPr>
+          <w:rFonts w:ascii="Consolas" w:eastAsia="Times New Roman" w:hAnsi="Consolas" w:cs="Times New Roman"/>
+          <w:b/>
+          <w:bCs/>
+          <w:color w:val="D4D4D4"/>
+          <w:sz w:val="21"/>
+          <w:szCs w:val="21"/>
+          <w:highlight w:val="black"/>
+          <w:lang w:eastAsia="nl-NL"/>
+        </w:rPr>
+        <w:t xml:space="preserve"> (</w:t>
+      </w:r>
+      <w:r>
+        <w:rPr>
+          <w:rFonts w:ascii="Consolas" w:eastAsia="Times New Roman" w:hAnsi="Consolas" w:cs="Times New Roman"/>
+          <w:b/>
+          <w:bCs/>
+          <w:color w:val="B5CEA8"/>
+          <w:sz w:val="21"/>
+          <w:szCs w:val="21"/>
+          <w:highlight w:val="black"/>
+          <w:lang w:eastAsia="nl-NL"/>
+        </w:rPr>
+        <w:t>75</w:t>
+      </w:r>
+      <w:r>
+        <w:rPr>
+          <w:rFonts w:ascii="Consolas" w:eastAsia="Times New Roman" w:hAnsi="Consolas" w:cs="Times New Roman"/>
+          <w:b/>
+          <w:bCs/>
+          <w:color w:val="D4D4D4"/>
+          <w:sz w:val="21"/>
+          <w:szCs w:val="21"/>
+          <w:highlight w:val="black"/>
+          <w:lang w:eastAsia="nl-NL"/>
+        </w:rPr>
+        <w:t>))</w:t>
+      </w:r>
+    </w:p>
+    <w:p>
+      <w:pPr>
+        <w:pStyle w:val="Lijstalinea"/>
+        <w:pBdr>
+          <w:bottom w:val="single" w:sz="12" w:space="1" w:color="auto"/>
+        </w:pBdr>
+        <w:rPr>
+          <w:rFonts w:ascii="Consolas" w:hAnsi="Consolas"/>
+          <w:b/>
+          <w:bCs/>
+        </w:rPr>
+      </w:pPr>
+    </w:p>
+    <w:p>
+      <w:pPr>
+        <w:pStyle w:val="Lijstalinea"/>
+        <w:rPr>
+          <w:rFonts w:ascii="Consolas" w:hAnsi="Consolas"/>
+          <w:b/>
+          <w:bCs/>
+        </w:rPr>
+      </w:pPr>
+    </w:p>
+    <w:p>
+      <w:pPr>
+        <w:pStyle w:val="Lijstalinea"/>
+        <w:rPr>
+          <w:b/>
+          <w:bCs/>
+          <w:sz w:val="24"/>
+          <w:szCs w:val="24"/>
+          <w:u w:val="single"/>
+          <w:lang w:val="en-AU"/>
+        </w:rPr>
+      </w:pPr>
+    </w:p>
+    <w:p>
+      <w:pPr>
+        <w:rPr>
+          <w:rFonts w:ascii="Consolas" w:hAnsi="Consolas" w:cs="Helvetica"/>
+          <w:color w:val="333333"/>
+          <w:sz w:val="20"/>
+          <w:szCs w:val="20"/>
+          <w:lang w:val="en-AU"/>
+        </w:rPr>
+      </w:pPr>
+    </w:p>
+    <w:p>
+      <w:pPr>
+        <w:pStyle w:val="Lijstalinea"/>
+        <w:rPr>
+          <w:lang w:val="en-AU"/>
+        </w:rPr>
+      </w:pPr>
+    </w:p>
+    <w:p>
+      <w:pPr>
+        <w:pStyle w:val="Lijstalinea"/>
+        <w:rPr>
+          <w:lang w:val="en-AU"/>
+        </w:rPr>
+      </w:pPr>
+    </w:p>
+    <w:p>
+      <w:pPr>
+        <w:pStyle w:val="Lijstalinea"/>
+        <w:rPr>
+          <w:rFonts w:ascii="Consolas" w:hAnsi="Consolas"/>
+          <w:color w:val="000000" w:themeColor="text1"/>
+          <w:sz w:val="24"/>
+          <w:szCs w:val="24"/>
+          <w:lang w:val="en-AU"/>
+        </w:rPr>
+      </w:pPr>
+    </w:p>
+    <w:p>
+      <w:pPr>
         <w:rPr>
           <w:rFonts w:ascii="Bahnschrift" w:hAnsi="Bahnschrift"/>
           <w:color w:val="000000"/>
@@ -1607,18 +2521,7 @@
           <w:shd w:val="clear" w:color="auto" w:fill="FFFFFF"/>
           <w:lang w:val="en-AU"/>
         </w:rPr>
-        <w:t xml:space="preserve">antwoord =  </w:t>
-      </w:r>
-      <w:r>
-        <w:rPr>
-          <w:rFonts w:ascii="Consolas" w:hAnsi="Consolas"/>
-          <w:color w:val="000000" w:themeColor="text1"/>
-          <w:sz w:val="24"/>
-          <w:szCs w:val="24"/>
-          <w:lang w:val="en-AU"/>
-        </w:rPr>
-        <w:t>&lt;class 'int'&gt;</w:t>
-      </w:r>
+      </w:pPr>
     </w:p>
     <w:p>
       <w:pPr>
@@ -1647,7 +2550,7 @@
   <w:abstractNum w:abstractNumId="0" w15:restartNumberingAfterBreak="0">
     <w:nsid w:val="10F23A44"/>
     <w:multiLevelType w:val="hybridMultilevel"/>
-    <w:tmpl w:val="D3CCD318"/>
+    <w:tmpl w:val="C19C2A04"/>
     <w:lvl w:ilvl="0" w:tplc="C034179A">
       <w:numFmt w:val="bullet"/>
       <w:lvlText w:val="-"/>
@@ -1868,11 +2771,127 @@
       </w:rPr>
     </w:lvl>
   </w:abstractNum>
+  <w:abstractNum w:abstractNumId="2" w15:restartNumberingAfterBreak="0">
+    <w:nsid w:val="74CB5A24"/>
+    <w:multiLevelType w:val="hybridMultilevel"/>
+    <w:tmpl w:val="B388FFAA"/>
+    <w:lvl w:ilvl="0" w:tplc="04130001">
+      <w:start w:val="1"/>
+      <w:numFmt w:val="bullet"/>
+      <w:lvlText w:val=""/>
+      <w:lvlJc w:val="left"/>
+      <w:pPr>
+        <w:ind w:left="720" w:hanging="360"/>
+      </w:pPr>
+      <w:rPr>
+        <w:rFonts w:ascii="Symbol" w:hAnsi="Symbol" w:hint="default"/>
+      </w:rPr>
+    </w:lvl>
+    <w:lvl w:ilvl="1" w:tplc="04130003" w:tentative="1">
+      <w:start w:val="1"/>
+      <w:numFmt w:val="bullet"/>
+      <w:lvlText w:val="o"/>
+      <w:lvlJc w:val="left"/>
+      <w:pPr>
+        <w:ind w:left="1440" w:hanging="360"/>
+      </w:pPr>
+      <w:rPr>
+        <w:rFonts w:ascii="Courier New" w:hAnsi="Courier New" w:cs="Courier New" w:hint="default"/>
+      </w:rPr>
+    </w:lvl>
+    <w:lvl w:ilvl="2" w:tplc="04130005" w:tentative="1">
+      <w:start w:val="1"/>
+      <w:numFmt w:val="bullet"/>
+      <w:lvlText w:val=""/>
+      <w:lvlJc w:val="left"/>
+      <w:pPr>
+        <w:ind w:left="2160" w:hanging="360"/>
+      </w:pPr>
+      <w:rPr>
+        <w:rFonts w:ascii="Wingdings" w:hAnsi="Wingdings" w:hint="default"/>
+      </w:rPr>
+    </w:lvl>
+    <w:lvl w:ilvl="3" w:tplc="04130001" w:tentative="1">
+      <w:start w:val="1"/>
+      <w:numFmt w:val="bullet"/>
+      <w:lvlText w:val=""/>
+      <w:lvlJc w:val="left"/>
+      <w:pPr>
+        <w:ind w:left="2880" w:hanging="360"/>
+      </w:pPr>
+      <w:rPr>
+        <w:rFonts w:ascii="Symbol" w:hAnsi="Symbol" w:hint="default"/>
+      </w:rPr>
+    </w:lvl>
+    <w:lvl w:ilvl="4" w:tplc="04130003" w:tentative="1">
+      <w:start w:val="1"/>
+      <w:numFmt w:val="bullet"/>
+      <w:lvlText w:val="o"/>
+      <w:lvlJc w:val="left"/>
+      <w:pPr>
+        <w:ind w:left="3600" w:hanging="360"/>
+      </w:pPr>
+      <w:rPr>
+        <w:rFonts w:ascii="Courier New" w:hAnsi="Courier New" w:cs="Courier New" w:hint="default"/>
+      </w:rPr>
+    </w:lvl>
+    <w:lvl w:ilvl="5" w:tplc="04130005" w:tentative="1">
+      <w:start w:val="1"/>
+      <w:numFmt w:val="bullet"/>
+      <w:lvlText w:val=""/>
+      <w:lvlJc w:val="left"/>
+      <w:pPr>
+        <w:ind w:left="4320" w:hanging="360"/>
+      </w:pPr>
+      <w:rPr>
+        <w:rFonts w:ascii="Wingdings" w:hAnsi="Wingdings" w:hint="default"/>
+      </w:rPr>
+    </w:lvl>
+    <w:lvl w:ilvl="6" w:tplc="04130001" w:tentative="1">
+      <w:start w:val="1"/>
+      <w:numFmt w:val="bullet"/>
+      <w:lvlText w:val=""/>
+      <w:lvlJc w:val="left"/>
+      <w:pPr>
+        <w:ind w:left="5040" w:hanging="360"/>
+      </w:pPr>
+      <w:rPr>
+        <w:rFonts w:ascii="Symbol" w:hAnsi="Symbol" w:hint="default"/>
+      </w:rPr>
+    </w:lvl>
+    <w:lvl w:ilvl="7" w:tplc="04130003" w:tentative="1">
+      <w:start w:val="1"/>
+      <w:numFmt w:val="bullet"/>
+      <w:lvlText w:val="o"/>
+      <w:lvlJc w:val="left"/>
+      <w:pPr>
+        <w:ind w:left="5760" w:hanging="360"/>
+      </w:pPr>
+      <w:rPr>
+        <w:rFonts w:ascii="Courier New" w:hAnsi="Courier New" w:cs="Courier New" w:hint="default"/>
+      </w:rPr>
+    </w:lvl>
+    <w:lvl w:ilvl="8" w:tplc="04130005" w:tentative="1">
+      <w:start w:val="1"/>
+      <w:numFmt w:val="bullet"/>
+      <w:lvlText w:val=""/>
+      <w:lvlJc w:val="left"/>
+      <w:pPr>
+        <w:ind w:left="6480" w:hanging="360"/>
+      </w:pPr>
+      <w:rPr>
+        <w:rFonts w:ascii="Wingdings" w:hAnsi="Wingdings" w:hint="default"/>
+      </w:rPr>
+    </w:lvl>
+  </w:abstractNum>
   <w:num w:numId="1" w16cid:durableId="1378510176">
     <w:abstractNumId w:val="0"/>
   </w:num>
   <w:num w:numId="2" w16cid:durableId="1182089747">
     <w:abstractNumId w:val="1"/>
+  </w:num>
+  <w:num w:numId="3" w16cid:durableId="1694333462">
+    <w:abstractNumId w:val="2"/>
   </w:num>
 </w:numbering>
 </file>
@@ -2427,6 +3446,17 @@
       <w:lang w:eastAsia="nl-NL"/>
     </w:rPr>
   </w:style>
+  <w:style w:type="character" w:styleId="Zwaar">
+    <w:name w:val="Strong"/>
+    <w:basedOn w:val="Standaardalinea-lettertype"/>
+    <w:uiPriority w:val="22"/>
+    <w:qFormat/>
+    <w:rsid w:val="00C91F8C"/>
+    <w:rPr>
+      <w:b/>
+      <w:bCs/>
+    </w:rPr>
+  </w:style>
 </w:styles>
 </file>
 

--- a/Lesson desc/begrippen + uitleg.docx
+++ b/Lesson desc/begrippen + uitleg.docx
@@ -2104,19 +2104,7 @@
           <w:szCs w:val="21"/>
           <w:lang w:eastAsia="nl-NL"/>
         </w:rPr>
-        <w:t>bijvoorbeeld:</w:t>
-      </w:r>
-      <w:r>
-        <w:rPr>
-          <w:rFonts w:ascii="Consolas" w:eastAsia="Times New Roman" w:hAnsi="Consolas" w:cs="Times New Roman"/>
-          <w:b/>
-          <w:bCs/>
-          <w:color w:val="6A9955"/>
-          <w:sz w:val="21"/>
-          <w:szCs w:val="21"/>
-          <w:lang w:eastAsia="nl-NL"/>
-        </w:rPr>
-        <w:t xml:space="preserve"> </w:t>
+        <w:t xml:space="preserve">bijvoorbeeld: </w:t>
       </w:r>
     </w:p>
     <w:p>
@@ -2275,7 +2263,7 @@
           <w:sz w:val="21"/>
           <w:szCs w:val="21"/>
           <w:highlight w:val="black"/>
-          <w:lang w:eastAsia="nl-NL"/>
+          <w:lang w:val="en-AU" w:eastAsia="nl-NL"/>
         </w:rPr>
       </w:pPr>
       <w:r>
@@ -2287,7 +2275,7 @@
           <w:sz w:val="21"/>
           <w:szCs w:val="21"/>
           <w:highlight w:val="black"/>
-          <w:lang w:eastAsia="nl-NL"/>
+          <w:lang w:val="en-AU" w:eastAsia="nl-NL"/>
         </w:rPr>
         <w:t>return</w:t>
       </w:r>
@@ -2300,10 +2288,11 @@
           <w:sz w:val="21"/>
           <w:szCs w:val="21"/>
           <w:highlight w:val="black"/>
-          <w:lang w:eastAsia="nl-NL"/>
+          <w:lang w:val="en-AU" w:eastAsia="nl-NL"/>
         </w:rPr>
         <w:t xml:space="preserve"> </w:t>
       </w:r>
+      <w:proofErr w:type="spellStart"/>
       <w:r>
         <w:rPr>
           <w:rFonts w:ascii="Consolas" w:eastAsia="Times New Roman" w:hAnsi="Consolas" w:cs="Times New Roman"/>
@@ -2313,10 +2302,11 @@
           <w:sz w:val="21"/>
           <w:szCs w:val="21"/>
           <w:highlight w:val="black"/>
-          <w:lang w:eastAsia="nl-NL"/>
+          <w:lang w:val="en-AU" w:eastAsia="nl-NL"/>
         </w:rPr>
         <w:t>bedrag_excl</w:t>
       </w:r>
+      <w:proofErr w:type="spellEnd"/>
       <w:r>
         <w:rPr>
           <w:rFonts w:ascii="Consolas" w:eastAsia="Times New Roman" w:hAnsi="Consolas" w:cs="Times New Roman"/>
@@ -2326,7 +2316,7 @@
           <w:sz w:val="21"/>
           <w:szCs w:val="21"/>
           <w:highlight w:val="black"/>
-          <w:lang w:eastAsia="nl-NL"/>
+          <w:lang w:val="en-AU" w:eastAsia="nl-NL"/>
         </w:rPr>
         <w:t xml:space="preserve"> * </w:t>
       </w:r>
@@ -2339,7 +2329,7 @@
           <w:sz w:val="21"/>
           <w:szCs w:val="21"/>
           <w:highlight w:val="black"/>
-          <w:lang w:eastAsia="nl-NL"/>
+          <w:lang w:val="en-AU" w:eastAsia="nl-NL"/>
         </w:rPr>
         <w:t>1.21</w:t>
       </w:r>
@@ -2354,7 +2344,7 @@
           <w:color w:val="D4D4D4"/>
           <w:sz w:val="21"/>
           <w:szCs w:val="21"/>
-          <w:lang w:eastAsia="nl-NL"/>
+          <w:lang w:val="en-AU" w:eastAsia="nl-NL"/>
         </w:rPr>
       </w:pPr>
       <w:r>
@@ -2366,7 +2356,7 @@
           <w:sz w:val="21"/>
           <w:szCs w:val="21"/>
           <w:highlight w:val="black"/>
-          <w:lang w:eastAsia="nl-NL"/>
+          <w:lang w:val="en-AU" w:eastAsia="nl-NL"/>
         </w:rPr>
         <w:t>print</w:t>
       </w:r>
@@ -2379,10 +2369,11 @@
           <w:sz w:val="21"/>
           <w:szCs w:val="21"/>
           <w:highlight w:val="black"/>
-          <w:lang w:eastAsia="nl-NL"/>
+          <w:lang w:val="en-AU" w:eastAsia="nl-NL"/>
         </w:rPr>
         <w:t xml:space="preserve"> (</w:t>
       </w:r>
+      <w:proofErr w:type="spellStart"/>
       <w:r>
         <w:rPr>
           <w:rFonts w:ascii="Consolas" w:eastAsia="Times New Roman" w:hAnsi="Consolas" w:cs="Times New Roman"/>
@@ -2392,10 +2383,11 @@
           <w:sz w:val="21"/>
           <w:szCs w:val="21"/>
           <w:highlight w:val="black"/>
-          <w:lang w:eastAsia="nl-NL"/>
+          <w:lang w:val="en-AU" w:eastAsia="nl-NL"/>
         </w:rPr>
         <w:t>berekenBTW</w:t>
       </w:r>
+      <w:proofErr w:type="spellEnd"/>
       <w:r>
         <w:rPr>
           <w:rFonts w:ascii="Consolas" w:eastAsia="Times New Roman" w:hAnsi="Consolas" w:cs="Times New Roman"/>
@@ -2405,7 +2397,7 @@
           <w:sz w:val="21"/>
           <w:szCs w:val="21"/>
           <w:highlight w:val="black"/>
-          <w:lang w:eastAsia="nl-NL"/>
+          <w:lang w:val="en-AU" w:eastAsia="nl-NL"/>
         </w:rPr>
         <w:t xml:space="preserve"> (</w:t>
       </w:r>
@@ -2418,7 +2410,7 @@
           <w:sz w:val="21"/>
           <w:szCs w:val="21"/>
           <w:highlight w:val="black"/>
-          <w:lang w:eastAsia="nl-NL"/>
+          <w:lang w:val="en-AU" w:eastAsia="nl-NL"/>
         </w:rPr>
         <w:t>75</w:t>
       </w:r>
@@ -2431,7 +2423,7 @@
           <w:sz w:val="21"/>
           <w:szCs w:val="21"/>
           <w:highlight w:val="black"/>
-          <w:lang w:eastAsia="nl-NL"/>
+          <w:lang w:val="en-AU" w:eastAsia="nl-NL"/>
         </w:rPr>
         <w:t>))</w:t>
       </w:r>
@@ -2446,6 +2438,7 @@
           <w:rFonts w:ascii="Consolas" w:hAnsi="Consolas"/>
           <w:b/>
           <w:bCs/>
+          <w:lang w:val="en-AU"/>
         </w:rPr>
       </w:pPr>
     </w:p>
@@ -2456,12 +2449,247 @@
           <w:rFonts w:ascii="Consolas" w:hAnsi="Consolas"/>
           <w:b/>
           <w:bCs/>
+          <w:lang w:val="en-AU"/>
         </w:rPr>
       </w:pPr>
     </w:p>
     <w:p>
       <w:pPr>
         <w:pStyle w:val="Lijstalinea"/>
+        <w:numPr>
+          <w:ilvl w:val="0"/>
+          <w:numId w:val="3"/>
+        </w:numPr>
+        <w:rPr>
+          <w:b/>
+          <w:bCs/>
+          <w:sz w:val="24"/>
+          <w:szCs w:val="24"/>
+          <w:u w:val="single"/>
+          <w:lang w:val="en-AU"/>
+        </w:rPr>
+      </w:pPr>
+      <w:r>
+        <w:rPr>
+          <w:rFonts w:ascii="Bahnschrift" w:eastAsia="Times New Roman" w:hAnsi="Bahnschrift" w:cs="Segoe UI"/>
+          <w:b/>
+          <w:bCs/>
+          <w:color w:val="000000"/>
+          <w:sz w:val="24"/>
+          <w:szCs w:val="24"/>
+          <w:lang w:val="en-AU" w:eastAsia="nl-NL"/>
+        </w:rPr>
+        <w:t>Collection data types:</w:t>
+      </w:r>
+    </w:p>
+    <w:p>
+      <w:pPr>
+        <w:ind w:left="360"/>
+        <w:rPr>
+          <w:b/>
+          <w:bCs/>
+          <w:sz w:val="24"/>
+          <w:szCs w:val="24"/>
+          <w:u w:val="single"/>
+          <w:lang w:val="en-AU"/>
+        </w:rPr>
+      </w:pPr>
+      <w:r>
+        <w:rPr>
+          <w:rFonts w:ascii="Verdana" w:eastAsia="Times New Roman" w:hAnsi="Verdana" w:cs="Times New Roman"/>
+          <w:color w:val="000000"/>
+          <w:sz w:val="23"/>
+          <w:szCs w:val="23"/>
+          <w:lang w:val="en-AU" w:eastAsia="nl-NL"/>
+        </w:rPr>
+        <w:t>There are four collection data types in the Python programming language:</w:t>
+      </w:r>
+    </w:p>
+    <w:p>
+      <w:pPr>
+        <w:pStyle w:val="Lijstalinea"/>
+        <w:numPr>
+          <w:ilvl w:val="0"/>
+          <w:numId w:val="4"/>
+        </w:numPr>
+        <w:rPr>
+          <w:b/>
+          <w:bCs/>
+          <w:sz w:val="24"/>
+          <w:szCs w:val="24"/>
+          <w:u w:val="single"/>
+          <w:lang w:val="en-AU"/>
+        </w:rPr>
+      </w:pPr>
+      <w:hyperlink r:id="rId5" w:history="1">
+        <w:r>
+          <w:rPr>
+            <w:rFonts w:ascii="Verdana" w:eastAsia="Times New Roman" w:hAnsi="Verdana" w:cs="Times New Roman"/>
+            <w:b/>
+            <w:bCs/>
+            <w:color w:val="0000FF"/>
+            <w:sz w:val="23"/>
+            <w:szCs w:val="23"/>
+            <w:u w:val="single"/>
+            <w:lang w:val="en-AU" w:eastAsia="nl-NL"/>
+          </w:rPr>
+          <w:t>List</w:t>
+        </w:r>
+      </w:hyperlink>
+      <w:r>
+        <w:rPr>
+          <w:rFonts w:ascii="Verdana" w:eastAsia="Times New Roman" w:hAnsi="Verdana" w:cs="Times New Roman"/>
+          <w:color w:val="000000"/>
+          <w:sz w:val="23"/>
+          <w:szCs w:val="23"/>
+          <w:lang w:val="en-AU" w:eastAsia="nl-NL"/>
+        </w:rPr>
+        <w:t> is a collection which is ordered and changeable. Allows duplicate members.</w:t>
+      </w:r>
+    </w:p>
+    <w:p>
+      <w:pPr>
+        <w:pStyle w:val="Lijstalinea"/>
+        <w:numPr>
+          <w:ilvl w:val="0"/>
+          <w:numId w:val="4"/>
+        </w:numPr>
+        <w:rPr>
+          <w:b/>
+          <w:bCs/>
+          <w:sz w:val="24"/>
+          <w:szCs w:val="24"/>
+          <w:u w:val="single"/>
+          <w:lang w:val="en-AU"/>
+        </w:rPr>
+      </w:pPr>
+      <w:r>
+        <w:rPr>
+          <w:rFonts w:ascii="Verdana" w:eastAsia="Times New Roman" w:hAnsi="Verdana" w:cs="Times New Roman"/>
+          <w:b/>
+          <w:bCs/>
+          <w:color w:val="0000FF"/>
+          <w:sz w:val="23"/>
+          <w:szCs w:val="23"/>
+          <w:u w:val="single"/>
+          <w:lang w:val="en-AU" w:eastAsia="nl-NL"/>
+        </w:rPr>
+        <w:t>Tuple</w:t>
+      </w:r>
+      <w:r>
+        <w:rPr>
+          <w:rFonts w:ascii="Verdana" w:eastAsia="Times New Roman" w:hAnsi="Verdana" w:cs="Times New Roman"/>
+          <w:color w:val="000000"/>
+          <w:sz w:val="23"/>
+          <w:szCs w:val="23"/>
+          <w:lang w:val="en-AU" w:eastAsia="nl-NL"/>
+        </w:rPr>
+        <w:t> is a collection which is ordered and unchangeable. Allows duplicate members.</w:t>
+      </w:r>
+    </w:p>
+    <w:p>
+      <w:pPr>
+        <w:pStyle w:val="Lijstalinea"/>
+        <w:numPr>
+          <w:ilvl w:val="0"/>
+          <w:numId w:val="4"/>
+        </w:numPr>
+        <w:rPr>
+          <w:b/>
+          <w:bCs/>
+          <w:sz w:val="24"/>
+          <w:szCs w:val="24"/>
+          <w:u w:val="single"/>
+          <w:lang w:val="en-AU"/>
+        </w:rPr>
+      </w:pPr>
+      <w:hyperlink r:id="rId6" w:history="1">
+        <w:r>
+          <w:rPr>
+            <w:rFonts w:ascii="Verdana" w:eastAsia="Times New Roman" w:hAnsi="Verdana" w:cs="Times New Roman"/>
+            <w:b/>
+            <w:bCs/>
+            <w:color w:val="0000FF"/>
+            <w:sz w:val="23"/>
+            <w:szCs w:val="23"/>
+            <w:u w:val="single"/>
+            <w:lang w:val="en-AU" w:eastAsia="nl-NL"/>
+          </w:rPr>
+          <w:t>Set</w:t>
+        </w:r>
+      </w:hyperlink>
+      <w:r>
+        <w:rPr>
+          <w:rFonts w:ascii="Verdana" w:eastAsia="Times New Roman" w:hAnsi="Verdana" w:cs="Times New Roman"/>
+          <w:color w:val="000000"/>
+          <w:sz w:val="23"/>
+          <w:szCs w:val="23"/>
+          <w:lang w:val="en-AU" w:eastAsia="nl-NL"/>
+        </w:rPr>
+        <w:t> is a collection which is unordered, unchangeable*, and unindexed. No duplicate members.</w:t>
+      </w:r>
+    </w:p>
+    <w:p>
+      <w:pPr>
+        <w:pStyle w:val="Lijstalinea"/>
+        <w:numPr>
+          <w:ilvl w:val="0"/>
+          <w:numId w:val="4"/>
+        </w:numPr>
+        <w:rPr>
+          <w:b/>
+          <w:bCs/>
+          <w:sz w:val="24"/>
+          <w:szCs w:val="24"/>
+          <w:u w:val="single"/>
+          <w:lang w:val="en-AU"/>
+        </w:rPr>
+      </w:pPr>
+      <w:hyperlink r:id="rId7" w:history="1">
+        <w:r>
+          <w:rPr>
+            <w:rFonts w:ascii="Verdana" w:eastAsia="Times New Roman" w:hAnsi="Verdana" w:cs="Times New Roman"/>
+            <w:b/>
+            <w:bCs/>
+            <w:color w:val="0000FF"/>
+            <w:sz w:val="23"/>
+            <w:szCs w:val="23"/>
+            <w:u w:val="single"/>
+            <w:lang w:val="en-AU" w:eastAsia="nl-NL"/>
+          </w:rPr>
+          <w:t>Dictionary</w:t>
+        </w:r>
+      </w:hyperlink>
+      <w:r>
+        <w:rPr>
+          <w:rFonts w:ascii="Verdana" w:eastAsia="Times New Roman" w:hAnsi="Verdana" w:cs="Times New Roman"/>
+          <w:color w:val="000000"/>
+          <w:sz w:val="23"/>
+          <w:szCs w:val="23"/>
+          <w:lang w:val="en-AU" w:eastAsia="nl-NL"/>
+        </w:rPr>
+        <w:t> is a collection which is ordered** and changeable. No duplicate members.</w:t>
+      </w:r>
+    </w:p>
+    <w:p>
+      <w:pPr>
+        <w:pBdr>
+          <w:bottom w:val="single" w:sz="12" w:space="1" w:color="auto"/>
+        </w:pBdr>
+        <w:ind w:left="360"/>
+        <w:rPr>
+          <w:b/>
+          <w:bCs/>
+          <w:sz w:val="24"/>
+          <w:szCs w:val="24"/>
+          <w:u w:val="single"/>
+          <w:lang w:val="en-AU"/>
+        </w:rPr>
+      </w:pPr>
+    </w:p>
+    <w:p>
+      <w:pPr>
+        <w:ind w:left="360"/>
         <w:rPr>
           <w:b/>
           <w:bCs/>
@@ -2772,6 +3000,155 @@
     </w:lvl>
   </w:abstractNum>
   <w:abstractNum w:abstractNumId="2" w15:restartNumberingAfterBreak="0">
+    <w:nsid w:val="446635E8"/>
+    <w:multiLevelType w:val="multilevel"/>
+    <w:tmpl w:val="D9EE1FD8"/>
+    <w:lvl w:ilvl="0">
+      <w:start w:val="1"/>
+      <w:numFmt w:val="decimal"/>
+      <w:lvlText w:val="%1."/>
+      <w:lvlJc w:val="left"/>
+      <w:pPr>
+        <w:tabs>
+          <w:tab w:val="num" w:pos="720"/>
+        </w:tabs>
+        <w:ind w:left="720" w:hanging="360"/>
+      </w:pPr>
+      <w:rPr>
+        <w:rFonts w:asciiTheme="minorHAnsi" w:eastAsiaTheme="minorHAnsi" w:hAnsiTheme="minorHAnsi" w:cstheme="minorBidi"/>
+        <w:sz w:val="20"/>
+      </w:rPr>
+    </w:lvl>
+    <w:lvl w:ilvl="1" w:tentative="1">
+      <w:start w:val="1"/>
+      <w:numFmt w:val="bullet"/>
+      <w:lvlText w:val="o"/>
+      <w:lvlJc w:val="left"/>
+      <w:pPr>
+        <w:tabs>
+          <w:tab w:val="num" w:pos="1440"/>
+        </w:tabs>
+        <w:ind w:left="1440" w:hanging="360"/>
+      </w:pPr>
+      <w:rPr>
+        <w:rFonts w:ascii="Courier New" w:hAnsi="Courier New" w:hint="default"/>
+        <w:sz w:val="20"/>
+      </w:rPr>
+    </w:lvl>
+    <w:lvl w:ilvl="2" w:tentative="1">
+      <w:start w:val="1"/>
+      <w:numFmt w:val="bullet"/>
+      <w:lvlText w:val=""/>
+      <w:lvlJc w:val="left"/>
+      <w:pPr>
+        <w:tabs>
+          <w:tab w:val="num" w:pos="2160"/>
+        </w:tabs>
+        <w:ind w:left="2160" w:hanging="360"/>
+      </w:pPr>
+      <w:rPr>
+        <w:rFonts w:ascii="Wingdings" w:hAnsi="Wingdings" w:hint="default"/>
+        <w:sz w:val="20"/>
+      </w:rPr>
+    </w:lvl>
+    <w:lvl w:ilvl="3" w:tentative="1">
+      <w:start w:val="1"/>
+      <w:numFmt w:val="bullet"/>
+      <w:lvlText w:val=""/>
+      <w:lvlJc w:val="left"/>
+      <w:pPr>
+        <w:tabs>
+          <w:tab w:val="num" w:pos="2880"/>
+        </w:tabs>
+        <w:ind w:left="2880" w:hanging="360"/>
+      </w:pPr>
+      <w:rPr>
+        <w:rFonts w:ascii="Wingdings" w:hAnsi="Wingdings" w:hint="default"/>
+        <w:sz w:val="20"/>
+      </w:rPr>
+    </w:lvl>
+    <w:lvl w:ilvl="4" w:tentative="1">
+      <w:start w:val="1"/>
+      <w:numFmt w:val="bullet"/>
+      <w:lvlText w:val=""/>
+      <w:lvlJc w:val="left"/>
+      <w:pPr>
+        <w:tabs>
+          <w:tab w:val="num" w:pos="3600"/>
+        </w:tabs>
+        <w:ind w:left="3600" w:hanging="360"/>
+      </w:pPr>
+      <w:rPr>
+        <w:rFonts w:ascii="Wingdings" w:hAnsi="Wingdings" w:hint="default"/>
+        <w:sz w:val="20"/>
+      </w:rPr>
+    </w:lvl>
+    <w:lvl w:ilvl="5" w:tentative="1">
+      <w:start w:val="1"/>
+      <w:numFmt w:val="bullet"/>
+      <w:lvlText w:val=""/>
+      <w:lvlJc w:val="left"/>
+      <w:pPr>
+        <w:tabs>
+          <w:tab w:val="num" w:pos="4320"/>
+        </w:tabs>
+        <w:ind w:left="4320" w:hanging="360"/>
+      </w:pPr>
+      <w:rPr>
+        <w:rFonts w:ascii="Wingdings" w:hAnsi="Wingdings" w:hint="default"/>
+        <w:sz w:val="20"/>
+      </w:rPr>
+    </w:lvl>
+    <w:lvl w:ilvl="6" w:tentative="1">
+      <w:start w:val="1"/>
+      <w:numFmt w:val="bullet"/>
+      <w:lvlText w:val=""/>
+      <w:lvlJc w:val="left"/>
+      <w:pPr>
+        <w:tabs>
+          <w:tab w:val="num" w:pos="5040"/>
+        </w:tabs>
+        <w:ind w:left="5040" w:hanging="360"/>
+      </w:pPr>
+      <w:rPr>
+        <w:rFonts w:ascii="Wingdings" w:hAnsi="Wingdings" w:hint="default"/>
+        <w:sz w:val="20"/>
+      </w:rPr>
+    </w:lvl>
+    <w:lvl w:ilvl="7" w:tentative="1">
+      <w:start w:val="1"/>
+      <w:numFmt w:val="bullet"/>
+      <w:lvlText w:val=""/>
+      <w:lvlJc w:val="left"/>
+      <w:pPr>
+        <w:tabs>
+          <w:tab w:val="num" w:pos="5760"/>
+        </w:tabs>
+        <w:ind w:left="5760" w:hanging="360"/>
+      </w:pPr>
+      <w:rPr>
+        <w:rFonts w:ascii="Wingdings" w:hAnsi="Wingdings" w:hint="default"/>
+        <w:sz w:val="20"/>
+      </w:rPr>
+    </w:lvl>
+    <w:lvl w:ilvl="8" w:tentative="1">
+      <w:start w:val="1"/>
+      <w:numFmt w:val="bullet"/>
+      <w:lvlText w:val=""/>
+      <w:lvlJc w:val="left"/>
+      <w:pPr>
+        <w:tabs>
+          <w:tab w:val="num" w:pos="6480"/>
+        </w:tabs>
+        <w:ind w:left="6480" w:hanging="360"/>
+      </w:pPr>
+      <w:rPr>
+        <w:rFonts w:ascii="Wingdings" w:hAnsi="Wingdings" w:hint="default"/>
+        <w:sz w:val="20"/>
+      </w:rPr>
+    </w:lvl>
+  </w:abstractNum>
+  <w:abstractNum w:abstractNumId="3" w15:restartNumberingAfterBreak="0">
     <w:nsid w:val="74CB5A24"/>
     <w:multiLevelType w:val="hybridMultilevel"/>
     <w:tmpl w:val="B388FFAA"/>
@@ -2891,6 +3268,9 @@
     <w:abstractNumId w:val="1"/>
   </w:num>
   <w:num w:numId="3" w16cid:durableId="1694333462">
+    <w:abstractNumId w:val="3"/>
+  </w:num>
+  <w:num w:numId="4" w16cid:durableId="1465661432">
     <w:abstractNumId w:val="2"/>
   </w:num>
 </w:numbering>
@@ -3457,6 +3837,18 @@
       <w:bCs/>
     </w:rPr>
   </w:style>
+  <w:style w:type="character" w:styleId="Hyperlink">
+    <w:name w:val="Hyperlink"/>
+    <w:basedOn w:val="Standaardalinea-lettertype"/>
+    <w:uiPriority w:val="99"/>
+    <w:semiHidden/>
+    <w:unhideWhenUsed/>
+    <w:rsid w:val="00B15965"/>
+    <w:rPr>
+      <w:color w:val="0000FF"/>
+      <w:u w:val="single"/>
+    </w:rPr>
+  </w:style>
 </w:styles>
 </file>
 
